--- a/Отчёт 2.docx
+++ b/Отчёт 2.docx
@@ -123,7 +123,7 @@
           <w:rFonts w:cs="Times New Roman"/>
           <w:szCs w:val="28"/>
         </w:rPr>
-        <w:t>“</w:t>
+        <w:t>«</w:t>
       </w:r>
       <w:r>
         <w:rPr>
@@ -167,7 +167,14 @@
           <w:rFonts w:cs="Times New Roman"/>
           <w:szCs w:val="28"/>
         </w:rPr>
-        <w:t>%”</w:t>
+        <w:t>%</w:t>
+      </w:r>
+      <w:r>
+        <w:rPr>
+          <w:rFonts w:cs="Times New Roman"/>
+          <w:szCs w:val="28"/>
+        </w:rPr>
+        <w:t>»</w:t>
       </w:r>
     </w:p>
     <w:p>
@@ -182,11 +189,12 @@
       <w:r>
         <w:rPr>
           <w:rFonts w:cs="Times New Roman"/>
+          <w:noProof/>
           <w:szCs w:val="28"/>
         </w:rPr>
         <w:drawing>
           <wp:inline distT="0" distB="0" distL="0" distR="0" wp14:anchorId="7AF48535" wp14:editId="21E32F56">
-            <wp:extent cx="5588000" cy="1416861"/>
+            <wp:extent cx="4920558" cy="1247628"/>
             <wp:effectExtent l="0" t="0" r="0" b="0"/>
             <wp:docPr id="1" name="Рисунок 1"/>
             <wp:cNvGraphicFramePr>
@@ -208,7 +216,7 @@
                   <pic:spPr>
                     <a:xfrm>
                       <a:off x="0" y="0"/>
-                      <a:ext cx="5613097" cy="1423224"/>
+                      <a:ext cx="4961962" cy="1258126"/>
                     </a:xfrm>
                     <a:prstGeom prst="rect">
                       <a:avLst/>
@@ -311,12 +319,13 @@
       <w:r>
         <w:rPr>
           <w:rFonts w:cs="Times New Roman"/>
+          <w:noProof/>
           <w:szCs w:val="28"/>
         </w:rPr>
         <w:drawing>
           <wp:inline distT="0" distB="0" distL="0" distR="0" wp14:anchorId="5867DF30" wp14:editId="069C5C2F">
-            <wp:extent cx="5191850" cy="1105054"/>
-            <wp:effectExtent l="0" t="0" r="8890" b="0"/>
+            <wp:extent cx="4800601" cy="1021779"/>
+            <wp:effectExtent l="0" t="0" r="0" b="6985"/>
             <wp:docPr id="2" name="Рисунок 2"/>
             <wp:cNvGraphicFramePr>
               <a:graphicFrameLocks xmlns:a="http://schemas.openxmlformats.org/drawingml/2006/main" noChangeAspect="1"/>
@@ -337,7 +346,7 @@
                   <pic:spPr>
                     <a:xfrm>
                       <a:off x="0" y="0"/>
-                      <a:ext cx="5191850" cy="1105054"/>
+                      <a:ext cx="4808053" cy="1023365"/>
                     </a:xfrm>
                     <a:prstGeom prst="rect">
                       <a:avLst/>
@@ -367,12 +376,847 @@
           <w:rFonts w:cs="Times New Roman"/>
           <w:szCs w:val="28"/>
         </w:rPr>
+        <w:t>Добавим в проект новый файл (пускай это будет текущий отчёт до предыдущего пункта). Добавим его в отслеживаемые при помощи «</w:t>
+      </w:r>
+      <w:r>
+        <w:rPr>
+          <w:rFonts w:cs="Times New Roman"/>
+          <w:szCs w:val="28"/>
+          <w:lang w:val="en-US"/>
+        </w:rPr>
+        <w:t xml:space="preserve">git </w:t>
+      </w:r>
+      <w:proofErr w:type="gramStart"/>
+      <w:r>
+        <w:rPr>
+          <w:rFonts w:cs="Times New Roman"/>
+          <w:szCs w:val="28"/>
+          <w:lang w:val="en-US"/>
+        </w:rPr>
+        <w:t>add .</w:t>
+      </w:r>
+      <w:proofErr w:type="gramEnd"/>
+      <w:r>
+        <w:rPr>
+          <w:rFonts w:cs="Times New Roman"/>
+          <w:szCs w:val="28"/>
+        </w:rPr>
+        <w:t>»</w:t>
+      </w:r>
+    </w:p>
+    <w:p>
+      <w:pPr>
+        <w:pStyle w:val="a3"/>
+        <w:jc w:val="center"/>
+        <w:rPr>
+          <w:rFonts w:cs="Times New Roman"/>
+          <w:szCs w:val="28"/>
+        </w:rPr>
+      </w:pPr>
+      <w:r>
+        <w:rPr>
+          <w:rFonts w:cs="Times New Roman"/>
+          <w:szCs w:val="28"/>
+        </w:rPr>
+        <w:drawing>
+          <wp:inline distT="0" distB="0" distL="0" distR="0" wp14:anchorId="77235EC2" wp14:editId="68880043">
+            <wp:extent cx="5263821" cy="2781300"/>
+            <wp:effectExtent l="0" t="0" r="0" b="0"/>
+            <wp:docPr id="3" name="Рисунок 3"/>
+            <wp:cNvGraphicFramePr>
+              <a:graphicFrameLocks xmlns:a="http://schemas.openxmlformats.org/drawingml/2006/main" noChangeAspect="1"/>
+            </wp:cNvGraphicFramePr>
+            <a:graphic xmlns:a="http://schemas.openxmlformats.org/drawingml/2006/main">
+              <a:graphicData uri="http://schemas.openxmlformats.org/drawingml/2006/picture">
+                <pic:pic xmlns:pic="http://schemas.openxmlformats.org/drawingml/2006/picture">
+                  <pic:nvPicPr>
+                    <pic:cNvPr id="1" name=""/>
+                    <pic:cNvPicPr/>
+                  </pic:nvPicPr>
+                  <pic:blipFill>
+                    <a:blip r:embed="rId7"/>
+                    <a:stretch>
+                      <a:fillRect/>
+                    </a:stretch>
+                  </pic:blipFill>
+                  <pic:spPr>
+                    <a:xfrm>
+                      <a:off x="0" y="0"/>
+                      <a:ext cx="5286889" cy="2793489"/>
+                    </a:xfrm>
+                    <a:prstGeom prst="rect">
+                      <a:avLst/>
+                    </a:prstGeom>
+                  </pic:spPr>
+                </pic:pic>
+              </a:graphicData>
+            </a:graphic>
+          </wp:inline>
+        </w:drawing>
+      </w:r>
+    </w:p>
+    <w:p>
+      <w:pPr>
+        <w:pStyle w:val="a3"/>
+        <w:numPr>
+          <w:ilvl w:val="0"/>
+          <w:numId w:val="2"/>
+        </w:numPr>
+        <w:rPr>
+          <w:rFonts w:cs="Times New Roman"/>
+          <w:szCs w:val="28"/>
+          <w:lang w:val="en-US"/>
+        </w:rPr>
+      </w:pPr>
+      <w:r>
+        <w:rPr>
+          <w:rFonts w:cs="Times New Roman"/>
+          <w:szCs w:val="28"/>
+        </w:rPr>
+        <w:lastRenderedPageBreak/>
+        <w:t xml:space="preserve"> Теперь необходимо указать информацию о том, кто отправляет изменения в удалённый репозиторий. Используем</w:t>
+      </w:r>
+      <w:r>
+        <w:rPr>
+          <w:rFonts w:cs="Times New Roman"/>
+          <w:szCs w:val="28"/>
+          <w:lang w:val="en-US"/>
+        </w:rPr>
+        <w:t xml:space="preserve"> </w:t>
+      </w:r>
+      <w:r>
+        <w:rPr>
+          <w:rFonts w:cs="Times New Roman"/>
+          <w:szCs w:val="28"/>
+        </w:rPr>
+        <w:t>команды</w:t>
+      </w:r>
+      <w:r>
+        <w:rPr>
+          <w:rFonts w:cs="Times New Roman"/>
+          <w:szCs w:val="28"/>
+          <w:lang w:val="en-US"/>
+        </w:rPr>
+        <w:t xml:space="preserve"> «</w:t>
+      </w:r>
+      <w:r>
+        <w:rPr>
+          <w:rFonts w:cs="Times New Roman"/>
+          <w:szCs w:val="28"/>
+          <w:lang w:val="en-US"/>
+        </w:rPr>
+        <w:t>git</w:t>
+      </w:r>
+      <w:r>
+        <w:rPr>
+          <w:rFonts w:cs="Times New Roman"/>
+          <w:szCs w:val="28"/>
+          <w:lang w:val="en-US"/>
+        </w:rPr>
+        <w:t xml:space="preserve"> </w:t>
+      </w:r>
+      <w:r>
+        <w:rPr>
+          <w:rFonts w:cs="Times New Roman"/>
+          <w:szCs w:val="28"/>
+          <w:lang w:val="en-US"/>
+        </w:rPr>
+        <w:t>config</w:t>
+      </w:r>
+      <w:r>
+        <w:rPr>
+          <w:rFonts w:cs="Times New Roman"/>
+          <w:szCs w:val="28"/>
+          <w:lang w:val="en-US"/>
+        </w:rPr>
+        <w:t xml:space="preserve"> </w:t>
+      </w:r>
+      <w:r>
+        <w:rPr>
+          <w:rFonts w:cs="Times New Roman"/>
+          <w:szCs w:val="28"/>
+          <w:lang w:val="en-US"/>
+        </w:rPr>
+        <w:t>-</w:t>
+      </w:r>
+      <w:r>
+        <w:rPr>
+          <w:rFonts w:cs="Times New Roman"/>
+          <w:szCs w:val="28"/>
+          <w:lang w:val="en-US"/>
+        </w:rPr>
+        <w:t>–</w:t>
+      </w:r>
+      <w:r>
+        <w:rPr>
+          <w:rFonts w:cs="Times New Roman"/>
+          <w:szCs w:val="28"/>
+          <w:lang w:val="en-US"/>
+        </w:rPr>
+        <w:t>local</w:t>
+      </w:r>
+      <w:r>
+        <w:rPr>
+          <w:rFonts w:cs="Times New Roman"/>
+          <w:szCs w:val="28"/>
+          <w:lang w:val="en-US"/>
+        </w:rPr>
+        <w:t xml:space="preserve"> </w:t>
+      </w:r>
+      <w:r>
+        <w:rPr>
+          <w:rFonts w:cs="Times New Roman"/>
+          <w:szCs w:val="28"/>
+          <w:lang w:val="en-US"/>
+        </w:rPr>
+        <w:t>user</w:t>
+      </w:r>
+      <w:r>
+        <w:rPr>
+          <w:rFonts w:cs="Times New Roman"/>
+          <w:szCs w:val="28"/>
+          <w:lang w:val="en-US"/>
+        </w:rPr>
         <w:t>.</w:t>
       </w:r>
+      <w:r>
+        <w:rPr>
+          <w:rFonts w:cs="Times New Roman"/>
+          <w:szCs w:val="28"/>
+          <w:lang w:val="en-US"/>
+        </w:rPr>
+        <w:t>name</w:t>
+      </w:r>
+      <w:r>
+        <w:rPr>
+          <w:rFonts w:cs="Times New Roman"/>
+          <w:szCs w:val="28"/>
+          <w:lang w:val="en-US"/>
+        </w:rPr>
+        <w:t xml:space="preserve"> «</w:t>
+      </w:r>
+      <w:r>
+        <w:rPr>
+          <w:rFonts w:cs="Times New Roman"/>
+          <w:szCs w:val="28"/>
+          <w:lang w:val="en-US"/>
+        </w:rPr>
+        <w:t>Agsayt</w:t>
+      </w:r>
+      <w:r>
+        <w:rPr>
+          <w:rFonts w:cs="Times New Roman"/>
+          <w:szCs w:val="28"/>
+          <w:lang w:val="en-US"/>
+        </w:rPr>
+        <w:t xml:space="preserve">»» </w:t>
+      </w:r>
+      <w:r>
+        <w:rPr>
+          <w:rFonts w:cs="Times New Roman"/>
+          <w:szCs w:val="28"/>
+        </w:rPr>
+        <w:t>и</w:t>
+      </w:r>
+      <w:r>
+        <w:rPr>
+          <w:rFonts w:cs="Times New Roman"/>
+          <w:szCs w:val="28"/>
+          <w:lang w:val="en-US"/>
+        </w:rPr>
+        <w:t xml:space="preserve"> «</w:t>
+      </w:r>
+      <w:r>
+        <w:rPr>
+          <w:rFonts w:cs="Times New Roman"/>
+          <w:szCs w:val="28"/>
+          <w:lang w:val="en-US"/>
+        </w:rPr>
+        <w:t>git</w:t>
+      </w:r>
+      <w:r>
+        <w:rPr>
+          <w:rFonts w:cs="Times New Roman"/>
+          <w:szCs w:val="28"/>
+          <w:lang w:val="en-US"/>
+        </w:rPr>
+        <w:t xml:space="preserve"> </w:t>
+      </w:r>
+      <w:r>
+        <w:rPr>
+          <w:rFonts w:cs="Times New Roman"/>
+          <w:szCs w:val="28"/>
+          <w:lang w:val="en-US"/>
+        </w:rPr>
+        <w:t>config</w:t>
+      </w:r>
+      <w:r>
+        <w:rPr>
+          <w:rFonts w:cs="Times New Roman"/>
+          <w:szCs w:val="28"/>
+          <w:lang w:val="en-US"/>
+        </w:rPr>
+        <w:t xml:space="preserve"> </w:t>
+      </w:r>
+      <w:r>
+        <w:rPr>
+          <w:rFonts w:cs="Times New Roman"/>
+          <w:szCs w:val="28"/>
+          <w:lang w:val="en-US"/>
+        </w:rPr>
+        <w:t>-</w:t>
+      </w:r>
+      <w:r>
+        <w:rPr>
+          <w:rFonts w:cs="Times New Roman"/>
+          <w:szCs w:val="28"/>
+          <w:lang w:val="en-US"/>
+        </w:rPr>
+        <w:t>–</w:t>
+      </w:r>
+      <w:r>
+        <w:rPr>
+          <w:rFonts w:cs="Times New Roman"/>
+          <w:szCs w:val="28"/>
+          <w:lang w:val="en-US"/>
+        </w:rPr>
+        <w:t>local</w:t>
+      </w:r>
+      <w:r>
+        <w:rPr>
+          <w:rFonts w:cs="Times New Roman"/>
+          <w:szCs w:val="28"/>
+          <w:lang w:val="en-US"/>
+        </w:rPr>
+        <w:t xml:space="preserve"> </w:t>
+      </w:r>
+      <w:proofErr w:type="spellStart"/>
+      <w:proofErr w:type="gramStart"/>
+      <w:r>
+        <w:rPr>
+          <w:rFonts w:cs="Times New Roman"/>
+          <w:szCs w:val="28"/>
+          <w:lang w:val="en-US"/>
+        </w:rPr>
+        <w:t>user</w:t>
+      </w:r>
+      <w:r>
+        <w:rPr>
+          <w:rFonts w:cs="Times New Roman"/>
+          <w:szCs w:val="28"/>
+          <w:lang w:val="en-US"/>
+        </w:rPr>
+        <w:t>.</w:t>
+      </w:r>
+      <w:r>
+        <w:rPr>
+          <w:rFonts w:cs="Times New Roman"/>
+          <w:szCs w:val="28"/>
+          <w:lang w:val="en-US"/>
+        </w:rPr>
+        <w:t>email</w:t>
+      </w:r>
+      <w:proofErr w:type="spellEnd"/>
+      <w:proofErr w:type="gramEnd"/>
+      <w:r>
+        <w:rPr>
+          <w:rFonts w:cs="Times New Roman"/>
+          <w:szCs w:val="28"/>
+          <w:lang w:val="en-US"/>
+        </w:rPr>
+        <w:t xml:space="preserve"> </w:t>
+      </w:r>
+      <w:r>
+        <w:rPr>
+          <w:rFonts w:cs="Times New Roman"/>
+          <w:szCs w:val="28"/>
+          <w:lang w:val="en-US"/>
+        </w:rPr>
+        <w:t>«</w:t>
+      </w:r>
+      <w:r>
+        <w:rPr>
+          <w:rFonts w:cs="Times New Roman"/>
+          <w:szCs w:val="28"/>
+          <w:lang w:val="en-US"/>
+        </w:rPr>
+        <w:t>111ag@rambler.ru</w:t>
+      </w:r>
+      <w:r>
+        <w:rPr>
+          <w:rFonts w:cs="Times New Roman"/>
+          <w:szCs w:val="28"/>
+          <w:lang w:val="en-US"/>
+        </w:rPr>
+        <w:t>»»</w:t>
+      </w:r>
+    </w:p>
+    <w:p>
+      <w:pPr>
+        <w:pStyle w:val="a3"/>
+        <w:jc w:val="center"/>
+        <w:rPr>
+          <w:rFonts w:cs="Times New Roman"/>
+          <w:szCs w:val="28"/>
+          <w:lang w:val="en-US"/>
+        </w:rPr>
+      </w:pPr>
+      <w:r>
+        <w:rPr>
+          <w:rFonts w:cs="Times New Roman"/>
+          <w:szCs w:val="28"/>
+          <w:lang w:val="en-US"/>
+        </w:rPr>
+        <w:drawing>
+          <wp:inline distT="0" distB="0" distL="0" distR="0" wp14:anchorId="44C9C823" wp14:editId="295F9C96">
+            <wp:extent cx="4987925" cy="1073297"/>
+            <wp:effectExtent l="0" t="0" r="3175" b="0"/>
+            <wp:docPr id="4" name="Рисунок 4"/>
+            <wp:cNvGraphicFramePr>
+              <a:graphicFrameLocks xmlns:a="http://schemas.openxmlformats.org/drawingml/2006/main" noChangeAspect="1"/>
+            </wp:cNvGraphicFramePr>
+            <a:graphic xmlns:a="http://schemas.openxmlformats.org/drawingml/2006/main">
+              <a:graphicData uri="http://schemas.openxmlformats.org/drawingml/2006/picture">
+                <pic:pic xmlns:pic="http://schemas.openxmlformats.org/drawingml/2006/picture">
+                  <pic:nvPicPr>
+                    <pic:cNvPr id="1" name=""/>
+                    <pic:cNvPicPr/>
+                  </pic:nvPicPr>
+                  <pic:blipFill>
+                    <a:blip r:embed="rId8"/>
+                    <a:stretch>
+                      <a:fillRect/>
+                    </a:stretch>
+                  </pic:blipFill>
+                  <pic:spPr>
+                    <a:xfrm>
+                      <a:off x="0" y="0"/>
+                      <a:ext cx="5018081" cy="1079786"/>
+                    </a:xfrm>
+                    <a:prstGeom prst="rect">
+                      <a:avLst/>
+                    </a:prstGeom>
+                  </pic:spPr>
+                </pic:pic>
+              </a:graphicData>
+            </a:graphic>
+          </wp:inline>
+        </w:drawing>
+      </w:r>
+    </w:p>
+    <w:p>
+      <w:pPr>
+        <w:pStyle w:val="a3"/>
+        <w:numPr>
+          <w:ilvl w:val="0"/>
+          <w:numId w:val="2"/>
+        </w:numPr>
+        <w:rPr>
+          <w:rFonts w:cs="Times New Roman"/>
+          <w:szCs w:val="28"/>
+        </w:rPr>
+      </w:pPr>
+      <w:r>
+        <w:rPr>
+          <w:rFonts w:cs="Times New Roman"/>
+          <w:szCs w:val="28"/>
+        </w:rPr>
+        <w:t xml:space="preserve">Новые изменения необходимо </w:t>
+      </w:r>
+      <w:proofErr w:type="spellStart"/>
+      <w:r>
+        <w:rPr>
+          <w:rFonts w:cs="Times New Roman"/>
+          <w:szCs w:val="28"/>
+        </w:rPr>
+        <w:t>закоммитить</w:t>
+      </w:r>
+      <w:proofErr w:type="spellEnd"/>
+      <w:r>
+        <w:rPr>
+          <w:rFonts w:cs="Times New Roman"/>
+          <w:szCs w:val="28"/>
+        </w:rPr>
+        <w:t xml:space="preserve"> командой </w:t>
+      </w:r>
+      <w:r>
+        <w:rPr>
+          <w:rFonts w:cs="Times New Roman"/>
+          <w:szCs w:val="28"/>
+          <w:lang w:val="en-US"/>
+        </w:rPr>
+        <w:t>git</w:t>
+      </w:r>
+      <w:r>
+        <w:rPr>
+          <w:rFonts w:cs="Times New Roman"/>
+          <w:szCs w:val="28"/>
+        </w:rPr>
+        <w:t xml:space="preserve"> </w:t>
+      </w:r>
+      <w:r>
+        <w:rPr>
+          <w:rFonts w:cs="Times New Roman"/>
+          <w:szCs w:val="28"/>
+          <w:lang w:val="en-US"/>
+        </w:rPr>
+        <w:t>commit</w:t>
+      </w:r>
+      <w:r>
+        <w:rPr>
+          <w:rFonts w:cs="Times New Roman"/>
+          <w:szCs w:val="28"/>
+        </w:rPr>
+        <w:t xml:space="preserve"> -</w:t>
+      </w:r>
+      <w:r>
+        <w:rPr>
+          <w:rFonts w:cs="Times New Roman"/>
+          <w:szCs w:val="28"/>
+          <w:lang w:val="en-US"/>
+        </w:rPr>
+        <w:t>a</w:t>
+      </w:r>
+      <w:r>
+        <w:rPr>
+          <w:rFonts w:cs="Times New Roman"/>
+          <w:szCs w:val="28"/>
+        </w:rPr>
+        <w:t xml:space="preserve"> -</w:t>
+      </w:r>
+      <w:r>
+        <w:rPr>
+          <w:rFonts w:cs="Times New Roman"/>
+          <w:szCs w:val="28"/>
+          <w:lang w:val="en-US"/>
+        </w:rPr>
+        <w:t>m</w:t>
+      </w:r>
+      <w:r>
+        <w:rPr>
+          <w:rFonts w:cs="Times New Roman"/>
+          <w:szCs w:val="28"/>
+        </w:rPr>
+        <w:t xml:space="preserve"> </w:t>
+      </w:r>
+      <w:r>
+        <w:rPr>
+          <w:rFonts w:cs="Times New Roman"/>
+          <w:szCs w:val="28"/>
+        </w:rPr>
+        <w:t>«</w:t>
+      </w:r>
+      <w:r>
+        <w:rPr>
+          <w:rFonts w:cs="Times New Roman"/>
+          <w:szCs w:val="28"/>
+          <w:lang w:val="en-US"/>
+        </w:rPr>
+        <w:t>Git</w:t>
+      </w:r>
+      <w:r>
+        <w:rPr>
+          <w:rFonts w:cs="Times New Roman"/>
+          <w:szCs w:val="28"/>
+        </w:rPr>
+        <w:t xml:space="preserve"> </w:t>
+      </w:r>
+      <w:r>
+        <w:rPr>
+          <w:rFonts w:cs="Times New Roman"/>
+          <w:szCs w:val="28"/>
+          <w:lang w:val="en-US"/>
+        </w:rPr>
+        <w:t>ex</w:t>
+      </w:r>
+      <w:r>
+        <w:rPr>
+          <w:rFonts w:cs="Times New Roman"/>
+          <w:szCs w:val="28"/>
+        </w:rPr>
+        <w:t>. 2</w:t>
+      </w:r>
+      <w:r>
+        <w:rPr>
+          <w:rFonts w:cs="Times New Roman"/>
+          <w:szCs w:val="28"/>
+        </w:rPr>
+        <w:t>»</w:t>
+      </w:r>
+    </w:p>
+    <w:p>
+      <w:pPr>
+        <w:pStyle w:val="a3"/>
+        <w:jc w:val="center"/>
+        <w:rPr>
+          <w:rFonts w:cs="Times New Roman"/>
+          <w:szCs w:val="28"/>
+        </w:rPr>
+      </w:pPr>
+      <w:r>
+        <w:rPr>
+          <w:rFonts w:cs="Times New Roman"/>
+          <w:szCs w:val="28"/>
+        </w:rPr>
+        <w:drawing>
+          <wp:inline distT="0" distB="0" distL="0" distR="0" wp14:anchorId="3409C706" wp14:editId="55895184">
+            <wp:extent cx="5635625" cy="843988"/>
+            <wp:effectExtent l="0" t="0" r="3175" b="0"/>
+            <wp:docPr id="5" name="Рисунок 5"/>
+            <wp:cNvGraphicFramePr>
+              <a:graphicFrameLocks xmlns:a="http://schemas.openxmlformats.org/drawingml/2006/main" noChangeAspect="1"/>
+            </wp:cNvGraphicFramePr>
+            <a:graphic xmlns:a="http://schemas.openxmlformats.org/drawingml/2006/main">
+              <a:graphicData uri="http://schemas.openxmlformats.org/drawingml/2006/picture">
+                <pic:pic xmlns:pic="http://schemas.openxmlformats.org/drawingml/2006/picture">
+                  <pic:nvPicPr>
+                    <pic:cNvPr id="1" name=""/>
+                    <pic:cNvPicPr/>
+                  </pic:nvPicPr>
+                  <pic:blipFill>
+                    <a:blip r:embed="rId9"/>
+                    <a:stretch>
+                      <a:fillRect/>
+                    </a:stretch>
+                  </pic:blipFill>
+                  <pic:spPr>
+                    <a:xfrm>
+                      <a:off x="0" y="0"/>
+                      <a:ext cx="5693456" cy="852649"/>
+                    </a:xfrm>
+                    <a:prstGeom prst="rect">
+                      <a:avLst/>
+                    </a:prstGeom>
+                  </pic:spPr>
+                </pic:pic>
+              </a:graphicData>
+            </a:graphic>
+          </wp:inline>
+        </w:drawing>
+      </w:r>
+    </w:p>
+    <w:p>
+      <w:pPr>
+        <w:pStyle w:val="a3"/>
+        <w:numPr>
+          <w:ilvl w:val="0"/>
+          <w:numId w:val="2"/>
+        </w:numPr>
+        <w:rPr>
+          <w:rFonts w:cs="Times New Roman"/>
+          <w:szCs w:val="28"/>
+        </w:rPr>
+      </w:pPr>
+      <w:r>
+        <w:rPr>
+          <w:rFonts w:cs="Times New Roman"/>
+          <w:szCs w:val="28"/>
+        </w:rPr>
+        <w:t xml:space="preserve">Осталось только отправить их на удалённый репозиторий с помощью команды </w:t>
+      </w:r>
+      <w:r>
+        <w:rPr>
+          <w:rFonts w:cs="Times New Roman"/>
+          <w:szCs w:val="28"/>
+          <w:lang w:val="en-US"/>
+        </w:rPr>
+        <w:t>git</w:t>
+      </w:r>
+      <w:r>
+        <w:rPr>
+          <w:rFonts w:cs="Times New Roman"/>
+          <w:szCs w:val="28"/>
+        </w:rPr>
+        <w:t xml:space="preserve"> </w:t>
+      </w:r>
+      <w:r>
+        <w:rPr>
+          <w:rFonts w:cs="Times New Roman"/>
+          <w:szCs w:val="28"/>
+          <w:lang w:val="en-US"/>
+        </w:rPr>
+        <w:t>push</w:t>
+      </w:r>
+      <w:r>
+        <w:rPr>
+          <w:rFonts w:cs="Times New Roman"/>
+          <w:szCs w:val="28"/>
+        </w:rPr>
+        <w:t xml:space="preserve"> (</w:t>
+      </w:r>
+      <w:r>
+        <w:rPr>
+          <w:rFonts w:cs="Times New Roman"/>
+          <w:szCs w:val="28"/>
+        </w:rPr>
+        <w:t>на данном этапе может выскочить окно авторизации, требующее логин и токен с настройками для работы с репозиториями, который делался в отчёте 1)</w:t>
+      </w:r>
+    </w:p>
+    <w:p>
+      <w:pPr>
+        <w:pStyle w:val="a3"/>
+        <w:jc w:val="center"/>
+        <w:rPr>
+          <w:rFonts w:cs="Times New Roman"/>
+          <w:szCs w:val="28"/>
+        </w:rPr>
+      </w:pPr>
+      <w:r>
+        <w:rPr>
+          <w:rFonts w:cs="Times New Roman"/>
+          <w:szCs w:val="28"/>
+        </w:rPr>
+        <w:drawing>
+          <wp:inline distT="0" distB="0" distL="0" distR="0" wp14:anchorId="2A01B6FD" wp14:editId="4EE8E042">
+            <wp:extent cx="5454650" cy="1590041"/>
+            <wp:effectExtent l="0" t="0" r="0" b="0"/>
+            <wp:docPr id="6" name="Рисунок 6"/>
+            <wp:cNvGraphicFramePr>
+              <a:graphicFrameLocks xmlns:a="http://schemas.openxmlformats.org/drawingml/2006/main" noChangeAspect="1"/>
+            </wp:cNvGraphicFramePr>
+            <a:graphic xmlns:a="http://schemas.openxmlformats.org/drawingml/2006/main">
+              <a:graphicData uri="http://schemas.openxmlformats.org/drawingml/2006/picture">
+                <pic:pic xmlns:pic="http://schemas.openxmlformats.org/drawingml/2006/picture">
+                  <pic:nvPicPr>
+                    <pic:cNvPr id="1" name=""/>
+                    <pic:cNvPicPr/>
+                  </pic:nvPicPr>
+                  <pic:blipFill>
+                    <a:blip r:embed="rId10"/>
+                    <a:stretch>
+                      <a:fillRect/>
+                    </a:stretch>
+                  </pic:blipFill>
+                  <pic:spPr>
+                    <a:xfrm>
+                      <a:off x="0" y="0"/>
+                      <a:ext cx="5464543" cy="1592925"/>
+                    </a:xfrm>
+                    <a:prstGeom prst="rect">
+                      <a:avLst/>
+                    </a:prstGeom>
+                  </pic:spPr>
+                </pic:pic>
+              </a:graphicData>
+            </a:graphic>
+          </wp:inline>
+        </w:drawing>
+      </w:r>
+    </w:p>
+    <w:p>
+      <w:pPr>
+        <w:pStyle w:val="a3"/>
+        <w:numPr>
+          <w:ilvl w:val="0"/>
+          <w:numId w:val="2"/>
+        </w:numPr>
+        <w:rPr>
+          <w:rFonts w:cs="Times New Roman"/>
+          <w:szCs w:val="28"/>
+        </w:rPr>
+      </w:pPr>
+      <w:r>
+        <w:rPr>
+          <w:rFonts w:cs="Times New Roman"/>
+          <w:szCs w:val="28"/>
+        </w:rPr>
+        <w:t xml:space="preserve">Для контроля откроем </w:t>
+      </w:r>
+      <w:proofErr w:type="spellStart"/>
+      <w:r>
+        <w:rPr>
+          <w:rFonts w:cs="Times New Roman"/>
+          <w:szCs w:val="28"/>
+          <w:lang w:val="en-US"/>
+        </w:rPr>
+        <w:t>github</w:t>
+      </w:r>
+      <w:proofErr w:type="spellEnd"/>
+      <w:r>
+        <w:rPr>
+          <w:rFonts w:cs="Times New Roman"/>
+          <w:szCs w:val="28"/>
+        </w:rPr>
+        <w:t>.</w:t>
+      </w:r>
+      <w:r>
+        <w:rPr>
+          <w:rFonts w:cs="Times New Roman"/>
+          <w:szCs w:val="28"/>
+          <w:lang w:val="en-US"/>
+        </w:rPr>
+        <w:t>com</w:t>
+      </w:r>
+      <w:r>
+        <w:rPr>
+          <w:rFonts w:cs="Times New Roman"/>
+          <w:szCs w:val="28"/>
+        </w:rPr>
+        <w:t xml:space="preserve"> </w:t>
+      </w:r>
+      <w:r>
+        <w:rPr>
+          <w:rFonts w:cs="Times New Roman"/>
+          <w:szCs w:val="28"/>
+        </w:rPr>
+        <w:t>и зайдём в репозиторий, где можем наблюдать появление нового файла</w:t>
+      </w:r>
+    </w:p>
+    <w:p>
+      <w:pPr>
+        <w:pStyle w:val="a3"/>
+        <w:jc w:val="center"/>
+        <w:rPr>
+          <w:rFonts w:cs="Times New Roman"/>
+          <w:szCs w:val="28"/>
+        </w:rPr>
+      </w:pPr>
+      <w:r>
+        <w:rPr>
+          <w:rFonts w:cs="Times New Roman"/>
+          <w:szCs w:val="28"/>
+        </w:rPr>
+        <w:drawing>
+          <wp:inline distT="0" distB="0" distL="0" distR="0" wp14:anchorId="1FCFE89E" wp14:editId="327E6619">
+            <wp:extent cx="5597525" cy="1530569"/>
+            <wp:effectExtent l="0" t="0" r="3175" b="0"/>
+            <wp:docPr id="7" name="Рисунок 7"/>
+            <wp:cNvGraphicFramePr>
+              <a:graphicFrameLocks xmlns:a="http://schemas.openxmlformats.org/drawingml/2006/main" noChangeAspect="1"/>
+            </wp:cNvGraphicFramePr>
+            <a:graphic xmlns:a="http://schemas.openxmlformats.org/drawingml/2006/main">
+              <a:graphicData uri="http://schemas.openxmlformats.org/drawingml/2006/picture">
+                <pic:pic xmlns:pic="http://schemas.openxmlformats.org/drawingml/2006/picture">
+                  <pic:nvPicPr>
+                    <pic:cNvPr id="1" name=""/>
+                    <pic:cNvPicPr/>
+                  </pic:nvPicPr>
+                  <pic:blipFill>
+                    <a:blip r:embed="rId11"/>
+                    <a:stretch>
+                      <a:fillRect/>
+                    </a:stretch>
+                  </pic:blipFill>
+                  <pic:spPr>
+                    <a:xfrm>
+                      <a:off x="0" y="0"/>
+                      <a:ext cx="5607946" cy="1533418"/>
+                    </a:xfrm>
+                    <a:prstGeom prst="rect">
+                      <a:avLst/>
+                    </a:prstGeom>
+                  </pic:spPr>
+                </pic:pic>
+              </a:graphicData>
+            </a:graphic>
+          </wp:inline>
+        </w:drawing>
+      </w:r>
+    </w:p>
+    <w:p>
       <w:bookmarkStart w:id="0" w:name="_GoBack"/>
       <w:bookmarkEnd w:id="0"/>
     </w:p>
-    <w:p/>
     <w:sectPr>
       <w:pgSz w:w="11906" w:h="16838"/>
       <w:pgMar w:top="1134" w:right="850" w:bottom="1134" w:left="1701" w:header="708" w:footer="708" w:gutter="0"/>
@@ -689,6 +1533,7 @@
     <w:lsdException w:name="HTML Sample" w:semiHidden="1" w:unhideWhenUsed="1"/>
     <w:lsdException w:name="HTML Typewriter" w:semiHidden="1" w:unhideWhenUsed="1"/>
     <w:lsdException w:name="HTML Variable" w:semiHidden="1" w:unhideWhenUsed="1"/>
+    <w:lsdException w:name="Normal Table" w:semiHidden="1" w:unhideWhenUsed="1"/>
     <w:lsdException w:name="annotation subject" w:semiHidden="1" w:unhideWhenUsed="1"/>
     <w:lsdException w:name="No List" w:semiHidden="1" w:unhideWhenUsed="1"/>
     <w:lsdException w:name="Outline List 1" w:semiHidden="1" w:unhideWhenUsed="1"/>
@@ -732,8 +1577,10 @@
     <w:lsdException w:name="Table Elegant" w:semiHidden="1" w:unhideWhenUsed="1"/>
     <w:lsdException w:name="Table Professional" w:semiHidden="1" w:unhideWhenUsed="1"/>
     <w:lsdException w:name="Table Subtle 1" w:semiHidden="1" w:unhideWhenUsed="1"/>
+    <w:lsdException w:name="Table Subtle 2" w:semiHidden="1" w:unhideWhenUsed="1"/>
     <w:lsdException w:name="Table Web 1" w:semiHidden="1" w:unhideWhenUsed="1"/>
     <w:lsdException w:name="Table Web 2" w:semiHidden="1" w:unhideWhenUsed="1"/>
+    <w:lsdException w:name="Table Web 3" w:semiHidden="1" w:unhideWhenUsed="1"/>
     <w:lsdException w:name="Balloon Text" w:semiHidden="1" w:unhideWhenUsed="1"/>
     <w:lsdException w:name="Table Grid" w:uiPriority="39"/>
     <w:lsdException w:name="Table Theme" w:semiHidden="1" w:unhideWhenUsed="1"/>
